--- a/Tareas.docx
+++ b/Tareas.docx
@@ -43,123 +43,103 @@
         <w:t>:</w:t>
       </w:r>
     </w:p>
-    <w:p>
-      <w:r>
+    <w:p/>
+    <w:p>
+      <w:pPr>
+        <w:rPr>
+          <w:lang w:val="es-ES"/>
+        </w:rPr>
+      </w:pPr>
+      <w:r>
+        <w:rPr>
+          <w:lang w:val="es-ES"/>
+        </w:rPr>
+        <w:t>Arreglos:</w:t>
+      </w:r>
+    </w:p>
+    <w:p>
+      <w:pPr>
+        <w:rPr>
+          <w:lang w:val="es-ES"/>
+        </w:rPr>
+      </w:pPr>
+    </w:p>
+    <w:p>
+      <w:pPr>
+        <w:rPr>
+          <w:lang w:val="es-ES"/>
+        </w:rPr>
+      </w:pPr>
+      <w:r>
+        <w:rPr>
+          <w:lang w:val="es-ES"/>
+        </w:rPr>
+        <w:t>Cosas para hacer</w:t>
+      </w:r>
+      <w:r>
+        <w:rPr>
+          <w:lang w:val="es-ES"/>
+        </w:rPr>
+        <w:t xml:space="preserve"> al crear servidor</w:t>
+      </w:r>
+      <w:r>
+        <w:rPr>
+          <w:lang w:val="es-ES"/>
+        </w:rPr>
+        <w:t>:</w:t>
+      </w:r>
+    </w:p>
+    <w:p>
+      <w:pPr>
+        <w:rPr>
+          <w:lang w:val="es-ES"/>
+        </w:rPr>
+      </w:pPr>
+      <w:r>
+        <w:rPr>
+          <w:lang w:val="es-ES"/>
+        </w:rPr>
+        <w:t>• Modificar</w:t>
+      </w:r>
+      <w:r>
+        <w:rPr>
+          <w:lang w:val="es-ES"/>
+        </w:rPr>
+        <w:t xml:space="preserve"> </w:t>
+      </w:r>
+      <w:proofErr w:type="gramStart"/>
+      <w:r>
+        <w:rPr>
+          <w:lang w:val="es-ES"/>
+        </w:rPr>
+        <w:t>server.properties</w:t>
+      </w:r>
+      <w:proofErr w:type="gramEnd"/>
+    </w:p>
+    <w:p>
+      <w:pPr>
+        <w:rPr>
+          <w:lang w:val="es-ES"/>
+        </w:rPr>
+      </w:pPr>
+      <w:r>
+        <w:rPr>
+          <w:lang w:val="es-ES"/>
+        </w:rPr>
         <w:t xml:space="preserve">• </w:t>
       </w:r>
-      <w:proofErr w:type="spellStart"/>
-      <w:r>
-        <w:t>C</w:t>
-      </w:r>
-      <w:r>
-        <w:t>hocobos</w:t>
-      </w:r>
-      <w:proofErr w:type="spellEnd"/>
-    </w:p>
-    <w:p/>
-    <w:p>
-      <w:proofErr w:type="spellStart"/>
-      <w:r>
-        <w:t>Arreglos</w:t>
-      </w:r>
-      <w:proofErr w:type="spellEnd"/>
-      <w:r>
-        <w:t>:</w:t>
-      </w:r>
-    </w:p>
-    <w:p>
-      <w:pPr>
-        <w:rPr>
-          <w:lang w:val="es-ES"/>
-        </w:rPr>
-      </w:pPr>
-      <w:r>
-        <w:rPr>
-          <w:lang w:val="es-ES"/>
-        </w:rPr>
-        <w:t>• Bug de la casilla del b</w:t>
-      </w:r>
-      <w:r>
-        <w:rPr>
-          <w:lang w:val="es-ES"/>
-        </w:rPr>
-        <w:t>asurero</w:t>
-      </w:r>
-      <w:r>
-        <w:rPr>
-          <w:lang w:val="es-ES"/>
-        </w:rPr>
-        <w:t xml:space="preserve"> al abrir el </w:t>
-      </w:r>
-      <w:proofErr w:type="spellStart"/>
-      <w:r>
-        <w:rPr>
-          <w:lang w:val="es-ES"/>
-        </w:rPr>
-        <w:t>menu</w:t>
-      </w:r>
-      <w:proofErr w:type="spellEnd"/>
-    </w:p>
-    <w:p>
-      <w:pPr>
-        <w:rPr>
-          <w:lang w:val="es-ES"/>
-        </w:rPr>
-      </w:pPr>
-    </w:p>
-    <w:p>
-      <w:pPr>
-        <w:rPr>
-          <w:lang w:val="es-ES"/>
-        </w:rPr>
-      </w:pPr>
-      <w:r>
-        <w:rPr>
-          <w:lang w:val="es-ES"/>
-        </w:rPr>
-        <w:t>Cosas para hacer</w:t>
-      </w:r>
-      <w:r>
-        <w:rPr>
-          <w:lang w:val="es-ES"/>
-        </w:rPr>
-        <w:t xml:space="preserve"> al crear servidor</w:t>
-      </w:r>
-      <w:r>
-        <w:rPr>
-          <w:lang w:val="es-ES"/>
-        </w:rPr>
-        <w:t>:</w:t>
-      </w:r>
-    </w:p>
-    <w:p>
-      <w:pPr>
-        <w:rPr>
-          <w:lang w:val="es-ES"/>
-        </w:rPr>
-      </w:pPr>
-      <w:r>
-        <w:rPr>
-          <w:lang w:val="es-ES"/>
-        </w:rPr>
-        <w:t>• Modificar</w:t>
-      </w:r>
-      <w:r>
-        <w:rPr>
-          <w:lang w:val="es-ES"/>
-        </w:rPr>
-        <w:t xml:space="preserve"> </w:t>
-      </w:r>
-      <w:proofErr w:type="spellStart"/>
-      <w:proofErr w:type="gramStart"/>
-      <w:r>
-        <w:rPr>
-          <w:lang w:val="es-ES"/>
-        </w:rPr>
-        <w:t>server.properties</w:t>
-      </w:r>
-      <w:proofErr w:type="spellEnd"/>
-      <w:proofErr w:type="gramEnd"/>
+      <w:r>
+        <w:rPr>
+          <w:lang w:val="es-ES"/>
+        </w:rPr>
+        <w:t>Probar el corpse y el reviv</w:t>
+      </w:r>
+      <w:r>
+        <w:rPr>
+          <w:lang w:val="es-ES"/>
+        </w:rPr>
+        <w:t>al</w:t>
+      </w:r>
     </w:p>
     <w:p>
       <w:pPr>
@@ -177,27 +157,7 @@
         <w:rPr>
           <w:lang w:val="es-ES"/>
         </w:rPr>
-        <w:t xml:space="preserve">Probar el </w:t>
-      </w:r>
-      <w:proofErr w:type="spellStart"/>
-      <w:r>
-        <w:rPr>
-          <w:lang w:val="es-ES"/>
-        </w:rPr>
-        <w:t>corpse</w:t>
-      </w:r>
-      <w:proofErr w:type="spellEnd"/>
-      <w:r>
-        <w:rPr>
-          <w:lang w:val="es-ES"/>
-        </w:rPr>
-        <w:t xml:space="preserve"> y el reviv</w:t>
-      </w:r>
-      <w:r>
-        <w:rPr>
-          <w:lang w:val="es-ES"/>
-        </w:rPr>
-        <w:t>al</w:t>
+        <w:t>Configurar chat de voz (cambie el puerto en el config)</w:t>
       </w:r>
     </w:p>
     <w:p>
@@ -216,21 +176,7 @@
         <w:rPr>
           <w:lang w:val="es-ES"/>
         </w:rPr>
-        <w:t xml:space="preserve">Configurar chat de voz (cambie el puerto en el </w:t>
-      </w:r>
-      <w:proofErr w:type="spellStart"/>
-      <w:r>
-        <w:rPr>
-          <w:lang w:val="es-ES"/>
-        </w:rPr>
-        <w:t>config</w:t>
-      </w:r>
-      <w:proofErr w:type="spellEnd"/>
-      <w:r>
-        <w:rPr>
-          <w:lang w:val="es-ES"/>
-        </w:rPr>
-        <w:t>)</w:t>
+        <w:t>Permitir el UDP en el firewall</w:t>
       </w:r>
     </w:p>
     <w:p>
@@ -249,7 +195,7 @@
         <w:rPr>
           <w:lang w:val="es-ES"/>
         </w:rPr>
-        <w:t>Permitir el UDP en el firewall</w:t>
+        <w:t>Revisar que se guarde</w:t>
       </w:r>
     </w:p>
     <w:p>
@@ -268,25 +214,6 @@
         <w:rPr>
           <w:lang w:val="es-ES"/>
         </w:rPr>
-        <w:t>Revisar que se guarde</w:t>
-      </w:r>
-    </w:p>
-    <w:p>
-      <w:pPr>
-        <w:rPr>
-          <w:lang w:val="es-ES"/>
-        </w:rPr>
-      </w:pPr>
-      <w:r>
-        <w:rPr>
-          <w:lang w:val="es-ES"/>
-        </w:rPr>
-        <w:t xml:space="preserve">• </w:t>
-      </w:r>
-      <w:r>
-        <w:rPr>
-          <w:lang w:val="es-ES"/>
-        </w:rPr>
         <w:t>Revisar que funcione</w:t>
       </w:r>
       <w:r>
@@ -299,86 +226,34 @@
         <w:rPr>
           <w:lang w:val="es-ES"/>
         </w:rPr>
-        <w:t xml:space="preserve"> </w:t>
-      </w:r>
-      <w:proofErr w:type="spellStart"/>
-      <w:r>
-        <w:rPr>
-          <w:lang w:val="es-ES"/>
-        </w:rPr>
-        <w:t>mekanism</w:t>
-      </w:r>
-      <w:proofErr w:type="spellEnd"/>
-    </w:p>
-    <w:p>
-      <w:pPr>
-        <w:rPr>
-          <w:lang w:val="es-ES"/>
-        </w:rPr>
-      </w:pPr>
-      <w:r>
-        <w:rPr>
-          <w:lang w:val="es-ES"/>
-        </w:rPr>
-        <w:t xml:space="preserve">• Cambiar </w:t>
-      </w:r>
-      <w:proofErr w:type="spellStart"/>
-      <w:r>
-        <w:rPr>
-          <w:lang w:val="es-ES"/>
-        </w:rPr>
-        <w:t>numero</w:t>
-      </w:r>
-      <w:proofErr w:type="spellEnd"/>
-      <w:r>
-        <w:rPr>
-          <w:lang w:val="es-ES"/>
-        </w:rPr>
-        <w:t xml:space="preserve"> de </w:t>
-      </w:r>
-      <w:proofErr w:type="spellStart"/>
-      <w:r>
-        <w:rPr>
-          <w:lang w:val="es-ES"/>
-        </w:rPr>
-        <w:t>chunks</w:t>
-      </w:r>
-      <w:proofErr w:type="spellEnd"/>
-      <w:r>
-        <w:rPr>
-          <w:lang w:val="es-ES"/>
-        </w:rPr>
-        <w:t xml:space="preserve"> que puede cargar los jugadores FTB </w:t>
-      </w:r>
-      <w:proofErr w:type="spellStart"/>
-      <w:r>
-        <w:rPr>
-          <w:lang w:val="es-ES"/>
-        </w:rPr>
-        <w:t>Chunkloading</w:t>
-      </w:r>
-      <w:proofErr w:type="spellEnd"/>
-    </w:p>
-    <w:p>
-      <w:pPr>
-        <w:rPr>
-          <w:lang w:val="es-ES"/>
-        </w:rPr>
-      </w:pPr>
-      <w:r>
-        <w:rPr>
-          <w:lang w:val="es-ES"/>
-        </w:rPr>
-        <w:t xml:space="preserve">• Configurar mod de </w:t>
-      </w:r>
-      <w:proofErr w:type="spellStart"/>
-      <w:r>
-        <w:rPr>
-          <w:lang w:val="es-ES"/>
-        </w:rPr>
-        <w:t>Discord</w:t>
-      </w:r>
-      <w:proofErr w:type="spellEnd"/>
+        <w:t xml:space="preserve"> mekanism</w:t>
+      </w:r>
+    </w:p>
+    <w:p>
+      <w:pPr>
+        <w:rPr>
+          <w:lang w:val="es-ES"/>
+        </w:rPr>
+      </w:pPr>
+      <w:r>
+        <w:rPr>
+          <w:lang w:val="es-ES"/>
+        </w:rPr>
+        <w:t>• Cambiar numero de chunks que puede cargar los jugadores FTB Chunkloading</w:t>
+      </w:r>
+    </w:p>
+    <w:p>
+      <w:pPr>
+        <w:rPr>
+          <w:lang w:val="es-ES"/>
+        </w:rPr>
+      </w:pPr>
+      <w:r>
+        <w:rPr>
+          <w:lang w:val="es-ES"/>
+        </w:rPr>
+        <w:t>• Configurar mod de Discord</w:t>
+      </w:r>
     </w:p>
     <w:sectPr>
       <w:pgSz w:w="12240" w:h="15840"/>
